--- a/reports/word/one_report_general/documento_unificado.docx
+++ b/reports/word/one_report_general/documento_unificado.docx
@@ -1106,7 +1106,7 @@
         <w:t xml:space="preserve">Fecha de ejecución: </w:t>
       </w:r>
       <w:r>
-        <w:t>2025-09-17 11:24:33</w:t>
+        <w:t>2025-10-20 12:04:51</w:t>
       </w:r>
     </w:p>
     <w:p>
@@ -1155,11 +1155,11 @@
               <a:graphicData uri="http://schemas.openxmlformats.org/drawingml/2006/picture">
                 <pic:pic>
                   <pic:nvPicPr>
-                    <pic:cNvPr id="14" name="abre_navegador_20250917_112433_026.png"/>
+                    <pic:cNvPr id="14" name="abre_navegador_20251020_120450_973.png"/>
                     <pic:cNvPicPr/>
                   </pic:nvPicPr>
                   <pic:blipFill>
-                    <a:blip r:embed="rId10"/>
+                    <a:blip r:embed="rId20"/>
                     <a:stretch>
                       <a:fillRect/>
                     </a:stretch>
@@ -1191,7 +1191,7 @@
         <w:t xml:space="preserve">Fecha de ejecución: </w:t>
       </w:r>
       <w:r>
-        <w:t>2025-09-17 11:24:39</w:t>
+        <w:t>2025-10-20 12:04:57</w:t>
       </w:r>
     </w:p>
     <w:p>
@@ -1240,11 +1240,11 @@
               <a:graphicData uri="http://schemas.openxmlformats.org/drawingml/2006/picture">
                 <pic:pic>
                   <pic:nvPicPr>
-                    <pic:cNvPr id="15" name="simulador_regla_20250917_112437_276.png"/>
+                    <pic:cNvPr id="15" name="simulador_regla_20251020_120455_120.png"/>
                     <pic:cNvPicPr/>
                   </pic:nvPicPr>
                   <pic:blipFill>
-                    <a:blip r:embed="rId11"/>
+                    <a:blip r:embed="rId21"/>
                     <a:stretch>
                       <a:fillRect/>
                     </a:stretch>
@@ -1276,7 +1276,7 @@
         <w:t xml:space="preserve">Fecha de ejecución: </w:t>
       </w:r>
       <w:r>
-        <w:t>2025-09-17 11:25:14</w:t>
+        <w:t>2025-10-20 12:05:25</w:t>
       </w:r>
     </w:p>
     <w:p>
@@ -1325,11 +1325,11 @@
               <a:graphicData uri="http://schemas.openxmlformats.org/drawingml/2006/picture">
                 <pic:pic>
                   <pic:nvPicPr>
-                    <pic:cNvPr id="16" name="login_exitoso_20250917_112500_637.png"/>
+                    <pic:cNvPr id="16" name="login_exitoso_20251020_120514_465.png"/>
                     <pic:cNvPicPr/>
                   </pic:nvPicPr>
                   <pic:blipFill>
-                    <a:blip r:embed="rId17"/>
+                    <a:blip r:embed="rId22"/>
                     <a:stretch>
                       <a:fillRect/>
                     </a:stretch>
@@ -1361,7 +1361,7 @@
         <w:t xml:space="preserve">Fecha de ejecución: </w:t>
       </w:r>
       <w:r>
-        <w:t>2025-09-17 11:25:14</w:t>
+        <w:t>2025-10-20 12:05:26</w:t>
       </w:r>
     </w:p>
     <w:p>
@@ -1410,11 +1410,11 @@
               <a:graphicData uri="http://schemas.openxmlformats.org/drawingml/2006/picture">
                 <pic:pic>
                   <pic:nvPicPr>
-                    <pic:cNvPr id="17" name="navegar_20250917_112511_956.png"/>
+                    <pic:cNvPr id="17" name="navegar_20251020_120525_805.png"/>
                     <pic:cNvPicPr/>
                   </pic:nvPicPr>
                   <pic:blipFill>
-                    <a:blip r:embed="rId20"/>
+                    <a:blip r:embed="rId23"/>
                     <a:stretch>
                       <a:fillRect/>
                     </a:stretch>
@@ -1446,7 +1446,7 @@
         <w:t xml:space="preserve">Fecha de ejecución: </w:t>
       </w:r>
       <w:r>
-        <w:t>2025-09-17 11:25:25</w:t>
+        <w:t>2025-10-20 12:05:36</w:t>
       </w:r>
     </w:p>
     <w:p>
@@ -1495,11 +1495,11 @@
               <a:graphicData uri="http://schemas.openxmlformats.org/drawingml/2006/picture">
                 <pic:pic>
                   <pic:nvPicPr>
-                    <pic:cNvPr id="18" name="consulta_20250917_112516_998.png"/>
+                    <pic:cNvPr id="18" name="consulta_20251020_120528_643.png"/>
                     <pic:cNvPicPr/>
                   </pic:nvPicPr>
                   <pic:blipFill>
-                    <a:blip r:embed="rId21"/>
+                    <a:blip r:embed="rId24"/>
                     <a:stretch>
                       <a:fillRect/>
                     </a:stretch>
@@ -1531,7 +1531,7 @@
         <w:t xml:space="preserve">Fecha de ejecución: </w:t>
       </w:r>
       <w:r>
-        <w:t>2025-09-17 11:25:25</w:t>
+        <w:t>2025-10-20 12:05:36</w:t>
       </w:r>
     </w:p>
     <w:p>
@@ -1580,11 +1580,11 @@
               <a:graphicData uri="http://schemas.openxmlformats.org/drawingml/2006/picture">
                 <pic:pic>
                   <pic:nvPicPr>
-                    <pic:cNvPr id="19" name="consulta_realizada_20250917_112525_167.png"/>
+                    <pic:cNvPr id="19" name="consulta_realizada_20251020_120536_751.png"/>
                     <pic:cNvPicPr/>
                   </pic:nvPicPr>
                   <pic:blipFill>
-                    <a:blip r:embed="rId22"/>
+                    <a:blip r:embed="rId25"/>
                     <a:stretch>
                       <a:fillRect/>
                     </a:stretch>
@@ -1616,7 +1616,7 @@
         <w:t xml:space="preserve">Fecha de ejecución: </w:t>
       </w:r>
       <w:r>
-        <w:t>2025-09-17 11:25:45</w:t>
+        <w:t>2025-10-20 12:05:57</w:t>
       </w:r>
     </w:p>
     <w:p>
@@ -1665,11 +1665,11 @@
               <a:graphicData uri="http://schemas.openxmlformats.org/drawingml/2006/picture">
                 <pic:pic>
                   <pic:nvPicPr>
-                    <pic:cNvPr id="20" name="consulta_20250917_112539_476.png"/>
+                    <pic:cNvPr id="20" name="consulta_20251020_120550_939.png"/>
                     <pic:cNvPicPr/>
                   </pic:nvPicPr>
                   <pic:blipFill>
-                    <a:blip r:embed="rId23"/>
+                    <a:blip r:embed="rId26"/>
                     <a:stretch>
                       <a:fillRect/>
                     </a:stretch>
@@ -1701,7 +1701,7 @@
         <w:t xml:space="preserve">Fecha de ejecución: </w:t>
       </w:r>
       <w:r>
-        <w:t>2025-09-17 11:25:45</w:t>
+        <w:t>2025-10-20 12:05:57</w:t>
       </w:r>
     </w:p>
     <w:p>
@@ -1750,11 +1750,11 @@
               <a:graphicData uri="http://schemas.openxmlformats.org/drawingml/2006/picture">
                 <pic:pic>
                   <pic:nvPicPr>
-                    <pic:cNvPr id="21" name="pestaña_simulador_OT_20250917_112545_619.png"/>
+                    <pic:cNvPr id="21" name="pestaña_simulador_OT_20251020_120557_052.png"/>
                     <pic:cNvPicPr/>
                   </pic:nvPicPr>
                   <pic:blipFill>
-                    <a:blip r:embed="rId24"/>
+                    <a:blip r:embed="rId27"/>
                     <a:stretch>
                       <a:fillRect/>
                     </a:stretch>
@@ -1786,7 +1786,7 @@
         <w:t xml:space="preserve">Fecha de ejecución: </w:t>
       </w:r>
       <w:r>
-        <w:t>2025-09-17 11:25:45</w:t>
+        <w:t>2025-10-20 12:05:57</w:t>
       </w:r>
     </w:p>
     <w:p>
@@ -1835,11 +1835,11 @@
               <a:graphicData uri="http://schemas.openxmlformats.org/drawingml/2006/picture">
                 <pic:pic>
                   <pic:nvPicPr>
-                    <pic:cNvPr id="22" name="pestaña_log_simulacion_20250917_112545_849.png"/>
+                    <pic:cNvPr id="22" name="pestaña_log_simulacion_20251020_120557_251.png"/>
                     <pic:cNvPicPr/>
                   </pic:nvPicPr>
                   <pic:blipFill>
-                    <a:blip r:embed="rId25"/>
+                    <a:blip r:embed="rId28"/>
                     <a:stretch>
                       <a:fillRect/>
                     </a:stretch>
@@ -1901,7 +1901,7 @@
             <w:br/>
             <w:t>REPORTE GENERAL DE PRUEBAS</w:t>
             <w:br/>
-            <w:t>Fecha de generación: 2025-10-07\Hora de generación: 15:27:57</w:t>
+            <w:t>Fecha de generación: 2025-10-20\Hora de generación: 12:13:00</w:t>
           </w:r>
         </w:p>
       </w:tc>

--- a/reports/word/one_report_general/documento_unificado.docx
+++ b/reports/word/one_report_general/documento_unificado.docx
@@ -11,7 +11,7 @@
         <w:t xml:space="preserve">Fecha de ejecución: </w:t>
       </w:r>
       <w:r>
-        <w:t>2025-09-17 11:12:39</w:t>
+        <w:t>2025-10-20 12:13:09</w:t>
       </w:r>
     </w:p>
     <w:p>
@@ -60,7 +60,7 @@
               <a:graphicData uri="http://schemas.openxmlformats.org/drawingml/2006/picture">
                 <pic:pic>
                   <pic:nvPicPr>
-                    <pic:cNvPr id="1" name="abre_navegador_20250917_111239_887.png"/>
+                    <pic:cNvPr id="1" name="abre_navegador_20251020_121309_385.png"/>
                     <pic:cNvPicPr/>
                   </pic:nvPicPr>
                   <pic:blipFill>
@@ -96,7 +96,7 @@
         <w:t xml:space="preserve">Fecha de ejecución: </w:t>
       </w:r>
       <w:r>
-        <w:t>2025-09-17 11:12:46</w:t>
+        <w:t>2025-10-20 12:13:15</w:t>
       </w:r>
     </w:p>
     <w:p>
@@ -145,7 +145,7 @@
               <a:graphicData uri="http://schemas.openxmlformats.org/drawingml/2006/picture">
                 <pic:pic>
                   <pic:nvPicPr>
-                    <pic:cNvPr id="2" name="simulador_regla_20250917_111244_102.png"/>
+                    <pic:cNvPr id="2" name="simulador_regla_20251020_121313_547.png"/>
                     <pic:cNvPicPr/>
                   </pic:nvPicPr>
                   <pic:blipFill>
@@ -181,7 +181,7 @@
         <w:t xml:space="preserve">Fecha de ejecución: </w:t>
       </w:r>
       <w:r>
-        <w:t>2025-09-17 11:13:17</w:t>
+        <w:t>2025-10-20 12:13:45</w:t>
       </w:r>
     </w:p>
     <w:p>
@@ -230,7 +230,7 @@
               <a:graphicData uri="http://schemas.openxmlformats.org/drawingml/2006/picture">
                 <pic:pic>
                   <pic:nvPicPr>
-                    <pic:cNvPr id="3" name="navegar_20250917_111312_650.png"/>
+                    <pic:cNvPr id="3" name="navegar_20251020_121342_066.png"/>
                     <pic:cNvPicPr/>
                   </pic:nvPicPr>
                   <pic:blipFill>
@@ -266,7 +266,7 @@
         <w:t xml:space="preserve">Fecha de ejecución: </w:t>
       </w:r>
       <w:r>
-        <w:t>2025-09-17 11:13:25</w:t>
+        <w:t>2025-10-20 12:13:53</w:t>
       </w:r>
     </w:p>
     <w:p>
@@ -315,7 +315,7 @@
               <a:graphicData uri="http://schemas.openxmlformats.org/drawingml/2006/picture">
                 <pic:pic>
                   <pic:nvPicPr>
-                    <pic:cNvPr id="4" name="consulta_20250917_111322_488.png"/>
+                    <pic:cNvPr id="4" name="consulta_20251020_121350_395.png"/>
                     <pic:cNvPicPr/>
                   </pic:nvPicPr>
                   <pic:blipFill>
@@ -351,7 +351,7 @@
         <w:t xml:space="preserve">Fecha de ejecución: </w:t>
       </w:r>
       <w:r>
-        <w:t>2025-09-17 11:13:25</w:t>
+        <w:t>2025-10-20 12:13:53</w:t>
       </w:r>
     </w:p>
     <w:p>
@@ -400,7 +400,7 @@
               <a:graphicData uri="http://schemas.openxmlformats.org/drawingml/2006/picture">
                 <pic:pic>
                   <pic:nvPicPr>
-                    <pic:cNvPr id="5" name="consulta_realizada_20250917_111325_747.png"/>
+                    <pic:cNvPr id="5" name="consulta_realizada_20251020_121353_541.png"/>
                     <pic:cNvPicPr/>
                   </pic:nvPicPr>
                   <pic:blipFill>
@@ -436,7 +436,7 @@
         <w:t xml:space="preserve">Fecha de ejecución: </w:t>
       </w:r>
       <w:r>
-        <w:t>2025-09-17 11:13:44</w:t>
+        <w:t>2025-10-20 12:14:12</w:t>
       </w:r>
     </w:p>
     <w:p>
@@ -485,7 +485,7 @@
               <a:graphicData uri="http://schemas.openxmlformats.org/drawingml/2006/picture">
                 <pic:pic>
                   <pic:nvPicPr>
-                    <pic:cNvPr id="6" name="consulta_realizada_20250917_111325_747.png"/>
+                    <pic:cNvPr id="6" name="consulta_realizada_20251020_121353_541.png"/>
                     <pic:cNvPicPr/>
                   </pic:nvPicPr>
                   <pic:blipFill>
@@ -521,7 +521,7 @@
         <w:t xml:space="preserve">Fecha de ejecución: </w:t>
       </w:r>
       <w:r>
-        <w:t>2025-09-17 11:13:44</w:t>
+        <w:t>2025-10-20 12:14:12</w:t>
       </w:r>
     </w:p>
     <w:p>
@@ -570,7 +570,7 @@
               <a:graphicData uri="http://schemas.openxmlformats.org/drawingml/2006/picture">
                 <pic:pic>
                   <pic:nvPicPr>
-                    <pic:cNvPr id="7" name="aprovisionamiento_tabla_servicio_Internet_20250917_111334_300.png"/>
+                    <pic:cNvPr id="7" name="aprovisionamiento_tabla_servicio_Internet_20251020_121402_059.png"/>
                     <pic:cNvPicPr/>
                   </pic:nvPicPr>
                   <pic:blipFill>
@@ -606,7 +606,7 @@
         <w:t xml:space="preserve">Fecha de ejecución: </w:t>
       </w:r>
       <w:r>
-        <w:t>2025-09-17 11:13:44</w:t>
+        <w:t>2025-10-20 12:14:12</w:t>
       </w:r>
     </w:p>
     <w:p>
@@ -655,7 +655,7 @@
               <a:graphicData uri="http://schemas.openxmlformats.org/drawingml/2006/picture">
                 <pic:pic>
                   <pic:nvPicPr>
-                    <pic:cNvPr id="8" name="aprovisionamiento_tabla_servicio_telefonia_20250917_111344_576.png"/>
+                    <pic:cNvPr id="8" name="aprovisionamiento_tabla_servicio_telefonia_20251020_121412_352.png"/>
                     <pic:cNvPicPr/>
                   </pic:nvPicPr>
                   <pic:blipFill>
@@ -739,7 +739,7 @@
                     <pic:cNvPicPr/>
                   </pic:nvPicPr>
                   <pic:blipFill>
-                    <a:blip r:embed="rId10"/>
+                    <a:blip r:embed="rId17"/>
                     <a:stretch>
                       <a:fillRect/>
                     </a:stretch>
@@ -824,7 +824,7 @@
                     <pic:cNvPicPr/>
                   </pic:nvPicPr>
                   <pic:blipFill>
-                    <a:blip r:embed="rId11"/>
+                    <a:blip r:embed="rId18"/>
                     <a:stretch>
                       <a:fillRect/>
                     </a:stretch>
@@ -909,7 +909,7 @@
                     <pic:cNvPicPr/>
                   </pic:nvPicPr>
                   <pic:blipFill>
-                    <a:blip r:embed="rId17"/>
+                    <a:blip r:embed="rId19"/>
                     <a:stretch>
                       <a:fillRect/>
                     </a:stretch>
@@ -994,7 +994,7 @@
                     <pic:cNvPicPr/>
                   </pic:nvPicPr>
                   <pic:blipFill>
-                    <a:blip r:embed="rId18"/>
+                    <a:blip r:embed="rId20"/>
                     <a:stretch>
                       <a:fillRect/>
                     </a:stretch>
@@ -1079,7 +1079,7 @@
                     <pic:cNvPicPr/>
                   </pic:nvPicPr>
                   <pic:blipFill>
-                    <a:blip r:embed="rId19"/>
+                    <a:blip r:embed="rId21"/>
                     <a:stretch>
                       <a:fillRect/>
                     </a:stretch>
@@ -1159,7 +1159,7 @@
                     <pic:cNvPicPr/>
                   </pic:nvPicPr>
                   <pic:blipFill>
-                    <a:blip r:embed="rId20"/>
+                    <a:blip r:embed="rId10"/>
                     <a:stretch>
                       <a:fillRect/>
                     </a:stretch>
@@ -1244,7 +1244,7 @@
                     <pic:cNvPicPr/>
                   </pic:nvPicPr>
                   <pic:blipFill>
-                    <a:blip r:embed="rId21"/>
+                    <a:blip r:embed="rId11"/>
                     <a:stretch>
                       <a:fillRect/>
                     </a:stretch>
@@ -1901,7 +1901,7 @@
             <w:br/>
             <w:t>REPORTE GENERAL DE PRUEBAS</w:t>
             <w:br/>
-            <w:t>Fecha de generación: 2025-10-20\Hora de generación: 12:13:00</w:t>
+            <w:t>Fecha de generación: 2025-10-21\Hora de generación: 17:11:36</w:t>
           </w:r>
         </w:p>
       </w:tc>
